--- a/DescricaoProblemaLavanderia.docx
+++ b/DescricaoProblemaLavanderia.docx
@@ -324,13 +324,34 @@
     </w:p>
     <w:p>
       <w:pPr>
-        <w:pStyle w:val="Normal"/>
-        <w:ind w:left="360"/>
-        <w:jc w:val="both"/>
-        <w:rPr>
-          <w:rFonts w:ascii="Arial" w:hAnsi="Arial" w:eastAsia="Arial" w:cs="Arial"/>
-          <w:sz w:val="24"/>
-          <w:szCs w:val="24"/>
+        <w:ind w:firstLine="708"/>
+        <w:jc w:val="both"/>
+      </w:pPr>
+      <w:hyperlink r:id="R29bca0932f1d42dd">
+        <w:r>
+          <w:rPr>
+            <w:rStyle w:val="Hyperlink"/>
+            <w:rFonts w:ascii="Arial" w:hAnsi="Arial" w:eastAsia="Arial" w:cs="Arial"/>
+            <w:noProof w:val="0"/>
+            <w:sz w:val="24"/>
+            <w:szCs w:val="24"/>
+            <w:lang w:val="pt-BR"/>
+          </w:rPr>
+          <w:t>https://github.com/jonatahessa/PI3_LV-JET.git</w:t>
+        </w:r>
+      </w:hyperlink>
+    </w:p>
+    <w:p>
+      <w:pPr>
+        <w:pStyle w:val="Normal"/>
+        <w:ind w:firstLine="708"/>
+        <w:jc w:val="both"/>
+        <w:rPr>
+          <w:rFonts w:ascii="Arial" w:hAnsi="Arial" w:eastAsia="Arial" w:cs="Arial"/>
+          <w:noProof w:val="0"/>
+          <w:sz w:val="24"/>
+          <w:szCs w:val="24"/>
+          <w:lang w:val="pt-BR"/>
         </w:rPr>
       </w:pPr>
     </w:p>
@@ -1045,22 +1066,88 @@
           <w:szCs w:val="24"/>
           <w:lang w:val="pt-BR"/>
         </w:rPr>
-        <w:t>, atualmente é responsável pelos atendimentos técnicos relacionados ao uso dos sistemas usados na empresa. Uma das principais é corrigir informações erradas digitadas pelos funcionários, diretamente no banco de dados e a exportação dos dados para que os gerentes possam gerar os relatórios. Outra atribuição desta área é a liberação do acesso dos funcionários aos sistemas.</w:t>
-      </w:r>
-    </w:p>
-    <w:p>
-      <w:pPr>
-        <w:pStyle w:val="Normal"/>
-        <w:ind w:left="708"/>
-        <w:jc w:val="both"/>
-        <w:rPr>
-          <w:rFonts w:ascii="Arial" w:hAnsi="Arial" w:eastAsia="Arial" w:cs="Arial"/>
-          <w:noProof w:val="0"/>
-          <w:sz w:val="24"/>
-          <w:szCs w:val="24"/>
-          <w:lang w:val="pt-BR"/>
-        </w:rPr>
-      </w:pPr>
+        <w:t xml:space="preserve">, atualmente é responsável pelos atendimentos técnicos relacionados ao uso dos sistemas usados na empresa. Uma das principais é corrigir informações erradas digitadas pelos funcionários, </w:t>
+      </w:r>
+      <w:r>
+        <w:rPr>
+          <w:rFonts w:ascii="Arial" w:hAnsi="Arial" w:eastAsia="Arial" w:cs="Arial"/>
+          <w:noProof w:val="0"/>
+          <w:sz w:val="24"/>
+          <w:szCs w:val="24"/>
+          <w:lang w:val="pt-BR"/>
+        </w:rPr>
+        <w:t xml:space="preserve">tanto no cadastro de clientes, quanto </w:t>
+      </w:r>
+      <w:r>
+        <w:rPr>
+          <w:rFonts w:ascii="Arial" w:hAnsi="Arial" w:eastAsia="Arial" w:cs="Arial"/>
+          <w:noProof w:val="0"/>
+          <w:sz w:val="24"/>
+          <w:szCs w:val="24"/>
+          <w:lang w:val="pt-BR"/>
+        </w:rPr>
+        <w:t>diretamente no banco de dados</w:t>
+      </w:r>
+      <w:r>
+        <w:rPr>
+          <w:rFonts w:ascii="Arial" w:hAnsi="Arial" w:eastAsia="Arial" w:cs="Arial"/>
+          <w:noProof w:val="0"/>
+          <w:sz w:val="24"/>
+          <w:szCs w:val="24"/>
+          <w:lang w:val="pt-BR"/>
+        </w:rPr>
+        <w:t xml:space="preserve"> </w:t>
+      </w:r>
+      <w:r>
+        <w:rPr>
+          <w:rFonts w:ascii="Arial" w:hAnsi="Arial" w:eastAsia="Arial" w:cs="Arial"/>
+          <w:noProof w:val="0"/>
+          <w:sz w:val="24"/>
+          <w:szCs w:val="24"/>
+          <w:lang w:val="pt-BR"/>
+        </w:rPr>
+        <w:t>e a exportação dos dados para que os gerentes possam gerar os relatórios</w:t>
+      </w:r>
+      <w:r>
+        <w:rPr>
+          <w:rFonts w:ascii="Arial" w:hAnsi="Arial" w:eastAsia="Arial" w:cs="Arial"/>
+          <w:noProof w:val="0"/>
+          <w:sz w:val="24"/>
+          <w:szCs w:val="24"/>
+          <w:lang w:val="pt-BR"/>
+        </w:rPr>
+        <w:t xml:space="preserve">, e, validar os campos </w:t>
+      </w:r>
+      <w:r>
+        <w:rPr>
+          <w:rFonts w:ascii="Arial" w:hAnsi="Arial" w:eastAsia="Arial" w:cs="Arial"/>
+          <w:noProof w:val="0"/>
+          <w:sz w:val="24"/>
+          <w:szCs w:val="24"/>
+          <w:lang w:val="pt-BR"/>
+        </w:rPr>
+        <w:t>obrigatórios</w:t>
+      </w:r>
+      <w:r>
+        <w:rPr>
+          <w:rFonts w:ascii="Arial" w:hAnsi="Arial" w:eastAsia="Arial" w:cs="Arial"/>
+          <w:noProof w:val="0"/>
+          <w:sz w:val="24"/>
+          <w:szCs w:val="24"/>
+          <w:lang w:val="pt-BR"/>
+        </w:rPr>
+        <w:t xml:space="preserve"> Outra atribuição desta área é a liberação do acesso dos funcionários aos sistemas</w:t>
+      </w:r>
+      <w:r>
+        <w:rPr>
+          <w:rFonts w:ascii="Arial" w:hAnsi="Arial" w:eastAsia="Arial" w:cs="Arial"/>
+          <w:noProof w:val="0"/>
+          <w:sz w:val="24"/>
+          <w:szCs w:val="24"/>
+          <w:lang w:val="pt-BR"/>
+        </w:rPr>
+        <w:t>.</w:t>
+      </w:r>
     </w:p>
     <w:p w14:noSpellErr="1">
       <w:pPr>
@@ -2100,6 +2187,7 @@
         <w:jc w:val="both"/>
         <w:rPr>
           <w:rFonts w:ascii="Arial" w:hAnsi="Arial" w:eastAsia="Arial" w:cs="Arial"/>
+          <w:color w:val="000000" w:themeColor="text1" w:themeTint="FF" w:themeShade="FF"/>
           <w:sz w:val="24"/>
           <w:szCs w:val="24"/>
         </w:rPr>
@@ -2110,7 +2198,7 @@
           <w:b w:val="1"/>
           <w:bCs w:val="1"/>
           <w:noProof w:val="0"/>
-          <w:color w:val="444444"/>
+          <w:color w:val="auto"/>
           <w:sz w:val="24"/>
           <w:szCs w:val="24"/>
           <w:lang w:val="pt-BR"/>
@@ -2472,6 +2560,7 @@
         <w:jc w:val="both"/>
         <w:rPr>
           <w:rFonts w:ascii="Arial" w:hAnsi="Arial" w:eastAsia="Arial" w:cs="Arial"/>
+          <w:color w:val="000000" w:themeColor="text1" w:themeTint="FF" w:themeShade="FF"/>
           <w:sz w:val="24"/>
           <w:szCs w:val="24"/>
         </w:rPr>
@@ -2482,7 +2571,7 @@
           <w:b w:val="1"/>
           <w:bCs w:val="1"/>
           <w:noProof w:val="0"/>
-          <w:color w:val="444444"/>
+          <w:color w:val="auto"/>
           <w:sz w:val="24"/>
           <w:szCs w:val="24"/>
           <w:lang w:val="pt-BR"/>
@@ -2493,9 +2582,395 @@
     <w:p w14:noSpellErr="1">
       <w:pPr>
         <w:pStyle w:val="Normal"/>
-        <w:jc w:val="both"/>
-        <w:rPr>
-          <w:rFonts w:ascii="Arial" w:hAnsi="Arial" w:eastAsia="Arial" w:cs="Arial"/>
+        <w:ind w:firstLine="708"/>
+        <w:jc w:val="both"/>
+        <w:rPr>
+          <w:rFonts w:ascii="Arial" w:hAnsi="Arial" w:eastAsia="Arial" w:cs="Arial"/>
+          <w:color w:val="auto"/>
+          <w:sz w:val="24"/>
+          <w:szCs w:val="24"/>
+        </w:rPr>
+      </w:pPr>
+      <w:r>
+        <w:rPr>
+          <w:rFonts w:ascii="Arial" w:hAnsi="Arial" w:eastAsia="Arial" w:cs="Arial"/>
+          <w:color w:val="auto"/>
+          <w:sz w:val="24"/>
+          <w:szCs w:val="24"/>
+        </w:rPr>
+        <w:t>Comunicação entre filiais (Venda e Retaguarda)</w:t>
+      </w:r>
+    </w:p>
+    <w:p w14:noSpellErr="1">
+      <w:pPr>
+        <w:pStyle w:val="Normal"/>
+        <w:ind w:firstLine="708"/>
+        <w:jc w:val="both"/>
+        <w:rPr>
+          <w:rFonts w:ascii="Arial" w:hAnsi="Arial" w:eastAsia="Arial" w:cs="Arial"/>
+          <w:color w:val="auto"/>
+          <w:sz w:val="24"/>
+          <w:szCs w:val="24"/>
+        </w:rPr>
+      </w:pPr>
+      <w:r>
+        <w:rPr>
+          <w:rFonts w:ascii="Arial" w:hAnsi="Arial" w:eastAsia="Arial" w:cs="Arial"/>
+          <w:color w:val="auto"/>
+          <w:sz w:val="24"/>
+          <w:szCs w:val="24"/>
+        </w:rPr>
+        <w:t>CRUD cliente (</w:t>
+      </w:r>
+      <w:r>
+        <w:rPr>
+          <w:rFonts w:ascii="Arial" w:hAnsi="Arial" w:eastAsia="Arial" w:cs="Arial"/>
+          <w:color w:val="auto"/>
+          <w:sz w:val="24"/>
+          <w:szCs w:val="24"/>
+          <w:u w:val="none"/>
+        </w:rPr>
+        <w:t>V</w:t>
+      </w:r>
+      <w:r>
+        <w:rPr>
+          <w:rFonts w:ascii="Arial" w:hAnsi="Arial" w:eastAsia="Arial" w:cs="Arial"/>
+          <w:color w:val="auto"/>
+          <w:sz w:val="24"/>
+          <w:szCs w:val="24"/>
+          <w:u w:val="none"/>
+        </w:rPr>
+        <w:t>endas</w:t>
+      </w:r>
+      <w:r>
+        <w:rPr>
+          <w:rFonts w:ascii="Arial" w:hAnsi="Arial" w:eastAsia="Arial" w:cs="Arial"/>
+          <w:color w:val="auto"/>
+          <w:sz w:val="24"/>
+          <w:szCs w:val="24"/>
+        </w:rPr>
+        <w:t>);</w:t>
+      </w:r>
+    </w:p>
+    <w:p w14:noSpellErr="1">
+      <w:pPr>
+        <w:pStyle w:val="Normal"/>
+        <w:ind w:firstLine="708"/>
+        <w:jc w:val="both"/>
+        <w:rPr>
+          <w:rFonts w:ascii="Arial" w:hAnsi="Arial" w:eastAsia="Arial" w:cs="Arial"/>
+          <w:color w:val="auto"/>
+          <w:sz w:val="24"/>
+          <w:szCs w:val="24"/>
+        </w:rPr>
+      </w:pPr>
+      <w:r>
+        <w:rPr>
+          <w:rFonts w:ascii="Arial" w:hAnsi="Arial" w:eastAsia="Arial" w:cs="Arial"/>
+          <w:color w:val="auto"/>
+          <w:sz w:val="24"/>
+          <w:szCs w:val="24"/>
+        </w:rPr>
+        <w:t>Gerar relatórios (</w:t>
+      </w:r>
+      <w:r>
+        <w:rPr>
+          <w:rFonts w:ascii="Arial" w:hAnsi="Arial" w:eastAsia="Arial" w:cs="Arial"/>
+          <w:color w:val="auto"/>
+          <w:sz w:val="24"/>
+          <w:szCs w:val="24"/>
+        </w:rPr>
+        <w:t>Vendas</w:t>
+      </w:r>
+      <w:r>
+        <w:rPr>
+          <w:rFonts w:ascii="Arial" w:hAnsi="Arial" w:eastAsia="Arial" w:cs="Arial"/>
+          <w:color w:val="auto"/>
+          <w:sz w:val="24"/>
+          <w:szCs w:val="24"/>
+        </w:rPr>
+        <w:t>)</w:t>
+      </w:r>
+    </w:p>
+    <w:p w14:noSpellErr="1">
+      <w:pPr>
+        <w:pStyle w:val="Normal"/>
+        <w:ind w:firstLine="708"/>
+        <w:jc w:val="both"/>
+        <w:rPr>
+          <w:rFonts w:ascii="Arial" w:hAnsi="Arial" w:eastAsia="Arial" w:cs="Arial"/>
+          <w:color w:val="auto"/>
+          <w:sz w:val="24"/>
+          <w:szCs w:val="24"/>
+        </w:rPr>
+      </w:pPr>
+      <w:r>
+        <w:rPr>
+          <w:rFonts w:ascii="Arial" w:hAnsi="Arial" w:eastAsia="Arial" w:cs="Arial"/>
+          <w:color w:val="auto"/>
+          <w:sz w:val="24"/>
+          <w:szCs w:val="24"/>
+        </w:rPr>
+        <w:t>CRUD</w:t>
+      </w:r>
+      <w:r>
+        <w:rPr>
+          <w:rFonts w:ascii="Arial" w:hAnsi="Arial" w:eastAsia="Arial" w:cs="Arial"/>
+          <w:color w:val="auto"/>
+          <w:sz w:val="24"/>
+          <w:szCs w:val="24"/>
+        </w:rPr>
+        <w:t xml:space="preserve"> </w:t>
+      </w:r>
+      <w:r>
+        <w:rPr>
+          <w:rFonts w:ascii="Arial" w:hAnsi="Arial" w:eastAsia="Arial" w:cs="Arial"/>
+          <w:color w:val="auto"/>
+          <w:sz w:val="24"/>
+          <w:szCs w:val="24"/>
+        </w:rPr>
+        <w:t>funcioná</w:t>
+      </w:r>
+      <w:r>
+        <w:rPr>
+          <w:rFonts w:ascii="Arial" w:hAnsi="Arial" w:eastAsia="Arial" w:cs="Arial"/>
+          <w:color w:val="auto"/>
+          <w:sz w:val="24"/>
+          <w:szCs w:val="24"/>
+        </w:rPr>
+        <w:t>rio (Gerê</w:t>
+      </w:r>
+      <w:r>
+        <w:rPr>
+          <w:rFonts w:ascii="Arial" w:hAnsi="Arial" w:eastAsia="Arial" w:cs="Arial"/>
+          <w:color w:val="auto"/>
+          <w:sz w:val="24"/>
+          <w:szCs w:val="24"/>
+        </w:rPr>
+        <w:t>ncia</w:t>
+      </w:r>
+      <w:r>
+        <w:rPr>
+          <w:rFonts w:ascii="Arial" w:hAnsi="Arial" w:eastAsia="Arial" w:cs="Arial"/>
+          <w:color w:val="auto"/>
+          <w:sz w:val="24"/>
+          <w:szCs w:val="24"/>
+        </w:rPr>
+        <w:t>);</w:t>
+      </w:r>
+    </w:p>
+    <w:p w14:noSpellErr="1">
+      <w:pPr>
+        <w:pStyle w:val="Normal"/>
+        <w:ind w:firstLine="708"/>
+        <w:jc w:val="both"/>
+        <w:rPr>
+          <w:rFonts w:ascii="Arial" w:hAnsi="Arial" w:eastAsia="Arial" w:cs="Arial"/>
+          <w:color w:val="auto"/>
+          <w:sz w:val="24"/>
+          <w:szCs w:val="24"/>
+        </w:rPr>
+      </w:pPr>
+      <w:r>
+        <w:rPr>
+          <w:rFonts w:ascii="Arial" w:hAnsi="Arial" w:eastAsia="Arial" w:cs="Arial"/>
+          <w:color w:val="auto"/>
+          <w:sz w:val="24"/>
+          <w:szCs w:val="24"/>
+        </w:rPr>
+        <w:t>A</w:t>
+      </w:r>
+      <w:r>
+        <w:rPr>
+          <w:rFonts w:ascii="Arial" w:hAnsi="Arial" w:eastAsia="Arial" w:cs="Arial"/>
+          <w:color w:val="auto"/>
+          <w:sz w:val="24"/>
+          <w:szCs w:val="24"/>
+        </w:rPr>
+        <w:t xml:space="preserve">lterar preços </w:t>
+      </w:r>
+      <w:r>
+        <w:rPr>
+          <w:rFonts w:ascii="Arial" w:hAnsi="Arial" w:eastAsia="Arial" w:cs="Arial"/>
+          <w:color w:val="auto"/>
+          <w:sz w:val="24"/>
+          <w:szCs w:val="24"/>
+        </w:rPr>
+        <w:t>em serviços</w:t>
+      </w:r>
+      <w:r>
+        <w:rPr>
+          <w:rFonts w:ascii="Arial" w:hAnsi="Arial" w:eastAsia="Arial" w:cs="Arial"/>
+          <w:color w:val="auto"/>
+          <w:sz w:val="24"/>
+          <w:szCs w:val="24"/>
+        </w:rPr>
+        <w:t xml:space="preserve"> (</w:t>
+      </w:r>
+      <w:r>
+        <w:rPr>
+          <w:rFonts w:ascii="Arial" w:hAnsi="Arial" w:eastAsia="Arial" w:cs="Arial"/>
+          <w:color w:val="auto"/>
+          <w:sz w:val="24"/>
+          <w:szCs w:val="24"/>
+        </w:rPr>
+        <w:t>Reta</w:t>
+      </w:r>
+      <w:r>
+        <w:rPr>
+          <w:rFonts w:ascii="Arial" w:hAnsi="Arial" w:eastAsia="Arial" w:cs="Arial"/>
+          <w:color w:val="auto"/>
+          <w:sz w:val="24"/>
+          <w:szCs w:val="24"/>
+        </w:rPr>
+        <w:t>guarda</w:t>
+      </w:r>
+      <w:r>
+        <w:rPr>
+          <w:rFonts w:ascii="Arial" w:hAnsi="Arial" w:eastAsia="Arial" w:cs="Arial"/>
+          <w:color w:val="auto"/>
+          <w:sz w:val="24"/>
+          <w:szCs w:val="24"/>
+        </w:rPr>
+        <w:t>);</w:t>
+      </w:r>
+    </w:p>
+    <w:p w14:noSpellErr="1">
+      <w:pPr>
+        <w:pStyle w:val="Normal"/>
+        <w:ind w:firstLine="708"/>
+        <w:jc w:val="both"/>
+        <w:rPr>
+          <w:rFonts w:ascii="Arial" w:hAnsi="Arial" w:eastAsia="Arial" w:cs="Arial"/>
+          <w:color w:val="auto"/>
+          <w:sz w:val="24"/>
+          <w:szCs w:val="24"/>
+        </w:rPr>
+      </w:pPr>
+      <w:r>
+        <w:rPr>
+          <w:rFonts w:ascii="Arial" w:hAnsi="Arial" w:eastAsia="Arial" w:cs="Arial"/>
+          <w:color w:val="auto"/>
+          <w:sz w:val="24"/>
+          <w:szCs w:val="24"/>
+        </w:rPr>
+        <w:t xml:space="preserve">Cadastrar o acesso que o </w:t>
+      </w:r>
+      <w:r>
+        <w:rPr>
+          <w:rFonts w:ascii="Arial" w:hAnsi="Arial" w:eastAsia="Arial" w:cs="Arial"/>
+          <w:color w:val="auto"/>
+          <w:sz w:val="24"/>
+          <w:szCs w:val="24"/>
+        </w:rPr>
+        <w:t>funcionário</w:t>
+      </w:r>
+      <w:r>
+        <w:rPr>
+          <w:rFonts w:ascii="Arial" w:hAnsi="Arial" w:eastAsia="Arial" w:cs="Arial"/>
+          <w:color w:val="auto"/>
+          <w:sz w:val="24"/>
+          <w:szCs w:val="24"/>
+        </w:rPr>
+        <w:t xml:space="preserve"> terá no sistema (T.I);</w:t>
+      </w:r>
+    </w:p>
+    <w:p w14:noSpellErr="1">
+      <w:pPr>
+        <w:pStyle w:val="Normal"/>
+        <w:ind w:firstLine="708"/>
+        <w:jc w:val="both"/>
+        <w:rPr>
+          <w:rFonts w:ascii="Arial" w:hAnsi="Arial" w:eastAsia="Arial" w:cs="Arial"/>
+          <w:color w:val="auto"/>
+          <w:sz w:val="24"/>
+          <w:szCs w:val="24"/>
+        </w:rPr>
+      </w:pPr>
+      <w:r>
+        <w:rPr>
+          <w:rFonts w:ascii="Arial" w:hAnsi="Arial" w:eastAsia="Arial" w:cs="Arial"/>
+          <w:color w:val="auto"/>
+          <w:sz w:val="24"/>
+          <w:szCs w:val="24"/>
+        </w:rPr>
+        <w:t xml:space="preserve">Validar </w:t>
+      </w:r>
+      <w:r>
+        <w:rPr>
+          <w:rFonts w:ascii="Arial" w:hAnsi="Arial" w:eastAsia="Arial" w:cs="Arial"/>
+          <w:color w:val="auto"/>
+          <w:sz w:val="24"/>
+          <w:szCs w:val="24"/>
+        </w:rPr>
+        <w:t xml:space="preserve">campos </w:t>
+      </w:r>
+      <w:r>
+        <w:rPr>
+          <w:rFonts w:ascii="Arial" w:hAnsi="Arial" w:eastAsia="Arial" w:cs="Arial"/>
+          <w:color w:val="auto"/>
+          <w:sz w:val="24"/>
+          <w:szCs w:val="24"/>
+        </w:rPr>
+        <w:t>obrigatórios</w:t>
+      </w:r>
+      <w:r>
+        <w:rPr>
+          <w:rFonts w:ascii="Arial" w:hAnsi="Arial" w:eastAsia="Arial" w:cs="Arial"/>
+          <w:color w:val="auto"/>
+          <w:sz w:val="24"/>
+          <w:szCs w:val="24"/>
+        </w:rPr>
+        <w:t xml:space="preserve"> (T.I);</w:t>
+      </w:r>
+    </w:p>
+    <w:p w14:noSpellErr="1">
+      <w:pPr>
+        <w:pStyle w:val="Normal"/>
+        <w:ind w:firstLine="708"/>
+        <w:jc w:val="both"/>
+        <w:rPr>
+          <w:rFonts w:ascii="Arial" w:hAnsi="Arial" w:eastAsia="Arial" w:cs="Arial"/>
+          <w:color w:val="auto"/>
+          <w:sz w:val="24"/>
+          <w:szCs w:val="24"/>
+        </w:rPr>
+      </w:pPr>
+    </w:p>
+    <w:p w14:noSpellErr="1">
+      <w:pPr>
+        <w:pStyle w:val="Normal"/>
+        <w:ind w:firstLine="708"/>
+        <w:jc w:val="both"/>
+        <w:rPr>
+          <w:rFonts w:ascii="Arial" w:hAnsi="Arial" w:eastAsia="Arial" w:cs="Arial"/>
+          <w:color w:val="auto"/>
+          <w:sz w:val="24"/>
+          <w:szCs w:val="24"/>
+        </w:rPr>
+      </w:pPr>
+    </w:p>
+    <w:p>
+      <w:pPr>
+        <w:pStyle w:val="Normal"/>
+        <w:ind w:firstLine="708"/>
+        <w:jc w:val="both"/>
+        <w:rPr>
+          <w:rFonts w:ascii="Arial" w:hAnsi="Arial" w:eastAsia="Arial" w:cs="Arial"/>
+          <w:color w:val="auto"/>
+          <w:sz w:val="24"/>
+          <w:szCs w:val="24"/>
+        </w:rPr>
+      </w:pPr>
+    </w:p>
+    <w:p>
+      <w:pPr>
+        <w:pStyle w:val="Normal"/>
+        <w:ind w:firstLine="708"/>
+        <w:jc w:val="both"/>
+        <w:rPr>
+          <w:rFonts w:ascii="Arial" w:hAnsi="Arial" w:eastAsia="Arial" w:cs="Arial"/>
+          <w:color w:val="auto"/>
           <w:sz w:val="24"/>
           <w:szCs w:val="24"/>
         </w:rPr>
@@ -2511,6 +2986,7 @@
         <w:jc w:val="both"/>
         <w:rPr>
           <w:rFonts w:ascii="Arial" w:hAnsi="Arial" w:eastAsia="Arial" w:cs="Arial"/>
+          <w:color w:val="000000" w:themeColor="text1" w:themeTint="FF" w:themeShade="FF"/>
           <w:sz w:val="24"/>
           <w:szCs w:val="24"/>
         </w:rPr>
@@ -2521,20 +2997,522 @@
           <w:b w:val="1"/>
           <w:bCs w:val="1"/>
           <w:noProof w:val="0"/>
-          <w:color w:val="444444"/>
+          <w:color w:val="auto"/>
           <w:sz w:val="24"/>
           <w:szCs w:val="24"/>
           <w:lang w:val="pt-BR"/>
         </w:rPr>
         <w:t>Classificar as quatro funcionalidades mais prioritárias, classificando com o valor "1" a mais prioritária, "2" a segunda mais prioritária, e assim por diante. Com base no caso reescrito, JUSTIFICAR o motivo da classificação</w:t>
       </w:r>
-    </w:p>
-    <w:p w14:noSpellErr="1">
-      <w:pPr>
-        <w:pStyle w:val="Normal"/>
-        <w:jc w:val="both"/>
-        <w:rPr>
-          <w:rFonts w:ascii="Arial" w:hAnsi="Arial" w:eastAsia="Arial" w:cs="Arial"/>
+      <w:r>
+        <w:rPr>
+          <w:rFonts w:ascii="Arial" w:hAnsi="Arial" w:eastAsia="Arial" w:cs="Arial"/>
+          <w:color w:val="auto"/>
+          <w:sz w:val="24"/>
+          <w:szCs w:val="24"/>
+        </w:rPr>
+        <w:t xml:space="preserve"> </w:t>
+      </w:r>
+    </w:p>
+    <w:p w14:noSpellErr="1">
+      <w:pPr>
+        <w:pStyle w:val="Normal"/>
+        <w:ind w:firstLine="708"/>
+        <w:jc w:val="both"/>
+        <w:rPr>
+          <w:rFonts w:ascii="Arial" w:hAnsi="Arial" w:eastAsia="Arial" w:cs="Arial"/>
+          <w:color w:val="auto"/>
+          <w:sz w:val="24"/>
+          <w:szCs w:val="24"/>
+        </w:rPr>
+      </w:pPr>
+    </w:p>
+    <w:p w14:noSpellErr="1">
+      <w:pPr>
+        <w:pStyle w:val="Normal"/>
+        <w:ind w:firstLine="708"/>
+        <w:jc w:val="both"/>
+        <w:rPr>
+          <w:rFonts w:ascii="Arial" w:hAnsi="Arial" w:eastAsia="Arial" w:cs="Arial"/>
+          <w:color w:val="auto"/>
+          <w:sz w:val="24"/>
+          <w:szCs w:val="24"/>
+        </w:rPr>
+      </w:pPr>
+      <w:r>
+        <w:rPr>
+          <w:rFonts w:ascii="Arial" w:hAnsi="Arial" w:eastAsia="Arial" w:cs="Arial"/>
+          <w:color w:val="auto"/>
+          <w:sz w:val="24"/>
+          <w:szCs w:val="24"/>
+        </w:rPr>
+        <w:t xml:space="preserve">1= </w:t>
+      </w:r>
+      <w:r>
+        <w:rPr>
+          <w:rFonts w:ascii="Arial" w:hAnsi="Arial" w:eastAsia="Arial" w:cs="Arial"/>
+          <w:color w:val="auto"/>
+          <w:sz w:val="24"/>
+          <w:szCs w:val="24"/>
+        </w:rPr>
+        <w:t>Comunicação entre filiais</w:t>
+      </w:r>
+      <w:r>
+        <w:rPr>
+          <w:rFonts w:ascii="Arial" w:hAnsi="Arial" w:eastAsia="Arial" w:cs="Arial"/>
+          <w:color w:val="auto"/>
+          <w:sz w:val="24"/>
+          <w:szCs w:val="24"/>
+        </w:rPr>
+        <w:t>. É importante para que tanto as filiais possam obter dados da matriz quanto a matriz das filiais</w:t>
+      </w:r>
+      <w:r>
+        <w:rPr>
+          <w:rFonts w:ascii="Arial" w:hAnsi="Arial" w:eastAsia="Arial" w:cs="Arial"/>
+          <w:color w:val="auto"/>
+          <w:sz w:val="24"/>
+          <w:szCs w:val="24"/>
+        </w:rPr>
+        <w:t xml:space="preserve"> sem ter que enviarem as informações </w:t>
+      </w:r>
+      <w:r>
+        <w:rPr>
+          <w:rFonts w:ascii="Arial" w:hAnsi="Arial" w:eastAsia="Arial" w:cs="Arial"/>
+          <w:color w:val="auto"/>
+          <w:sz w:val="24"/>
+          <w:szCs w:val="24"/>
+        </w:rPr>
+        <w:t>por meios "não seguros", e também, é importante para que os preços e serviços modificados sejam alterados em todas as lojas;</w:t>
+      </w:r>
+    </w:p>
+    <w:p w14:noSpellErr="1">
+      <w:pPr>
+        <w:pStyle w:val="Normal"/>
+        <w:ind w:firstLine="708"/>
+        <w:jc w:val="both"/>
+        <w:rPr>
+          <w:rFonts w:ascii="Arial" w:hAnsi="Arial" w:eastAsia="Arial" w:cs="Arial"/>
+          <w:color w:val="auto"/>
+          <w:sz w:val="24"/>
+          <w:szCs w:val="24"/>
+        </w:rPr>
+      </w:pPr>
+      <w:r>
+        <w:rPr>
+          <w:rFonts w:ascii="Arial" w:hAnsi="Arial" w:eastAsia="Arial" w:cs="Arial"/>
+          <w:color w:val="auto"/>
+          <w:sz w:val="24"/>
+          <w:szCs w:val="24"/>
+        </w:rPr>
+        <w:t>2</w:t>
+      </w:r>
+      <w:r>
+        <w:rPr>
+          <w:rFonts w:ascii="Arial" w:hAnsi="Arial" w:eastAsia="Arial" w:cs="Arial"/>
+          <w:color w:val="auto"/>
+          <w:sz w:val="24"/>
+          <w:szCs w:val="24"/>
+        </w:rPr>
+        <w:t xml:space="preserve">= </w:t>
+      </w:r>
+      <w:r>
+        <w:rPr>
+          <w:rFonts w:ascii="Arial" w:hAnsi="Arial" w:eastAsia="Arial" w:cs="Arial"/>
+          <w:color w:val="auto"/>
+          <w:sz w:val="24"/>
+          <w:szCs w:val="24"/>
+        </w:rPr>
+        <w:t>Gerar relatórios</w:t>
+      </w:r>
+      <w:r>
+        <w:rPr>
+          <w:rFonts w:ascii="Arial" w:hAnsi="Arial" w:eastAsia="Arial" w:cs="Arial"/>
+          <w:color w:val="auto"/>
+          <w:sz w:val="24"/>
+          <w:szCs w:val="24"/>
+        </w:rPr>
+        <w:t>.</w:t>
+      </w:r>
+      <w:r>
+        <w:rPr>
+          <w:rFonts w:ascii="Arial" w:hAnsi="Arial" w:eastAsia="Arial" w:cs="Arial"/>
+          <w:color w:val="auto"/>
+          <w:sz w:val="24"/>
+          <w:szCs w:val="24"/>
+        </w:rPr>
+        <w:t xml:space="preserve"> </w:t>
+      </w:r>
+      <w:r>
+        <w:rPr>
+          <w:rFonts w:ascii="Arial" w:hAnsi="Arial" w:eastAsia="Arial" w:cs="Arial"/>
+          <w:color w:val="auto"/>
+          <w:sz w:val="24"/>
+          <w:szCs w:val="24"/>
+        </w:rPr>
+        <w:t>É</w:t>
+      </w:r>
+      <w:r>
+        <w:rPr>
+          <w:rFonts w:ascii="Arial" w:hAnsi="Arial" w:eastAsia="Arial" w:cs="Arial"/>
+          <w:color w:val="auto"/>
+          <w:sz w:val="24"/>
+          <w:szCs w:val="24"/>
+        </w:rPr>
+        <w:t xml:space="preserve"> </w:t>
+      </w:r>
+      <w:r>
+        <w:rPr>
+          <w:rFonts w:ascii="Arial" w:hAnsi="Arial" w:eastAsia="Arial" w:cs="Arial"/>
+          <w:color w:val="auto"/>
+          <w:sz w:val="24"/>
+          <w:szCs w:val="24"/>
+        </w:rPr>
+        <w:t>i</w:t>
+      </w:r>
+      <w:r>
+        <w:rPr>
+          <w:rFonts w:ascii="Arial" w:hAnsi="Arial" w:eastAsia="Arial" w:cs="Arial"/>
+          <w:color w:val="auto"/>
+          <w:sz w:val="24"/>
+          <w:szCs w:val="24"/>
+        </w:rPr>
+        <w:t xml:space="preserve">mportante </w:t>
+      </w:r>
+      <w:r>
+        <w:rPr>
+          <w:rFonts w:ascii="Arial" w:hAnsi="Arial" w:eastAsia="Arial" w:cs="Arial"/>
+          <w:color w:val="auto"/>
+          <w:sz w:val="24"/>
+          <w:szCs w:val="24"/>
+        </w:rPr>
+        <w:t xml:space="preserve">pelo fato de </w:t>
+      </w:r>
+      <w:r>
+        <w:rPr>
+          <w:rFonts w:ascii="Arial" w:hAnsi="Arial" w:eastAsia="Arial" w:cs="Arial"/>
+          <w:color w:val="auto"/>
+          <w:sz w:val="24"/>
+          <w:szCs w:val="24"/>
+        </w:rPr>
+        <w:t xml:space="preserve">não </w:t>
+      </w:r>
+      <w:r>
+        <w:rPr>
+          <w:rFonts w:ascii="Arial" w:hAnsi="Arial" w:eastAsia="Arial" w:cs="Arial"/>
+          <w:color w:val="auto"/>
+          <w:sz w:val="24"/>
+          <w:szCs w:val="24"/>
+        </w:rPr>
+        <w:t>ter</w:t>
+      </w:r>
+      <w:r>
+        <w:rPr>
+          <w:rFonts w:ascii="Arial" w:hAnsi="Arial" w:eastAsia="Arial" w:cs="Arial"/>
+          <w:color w:val="auto"/>
+          <w:sz w:val="24"/>
+          <w:szCs w:val="24"/>
+        </w:rPr>
+        <w:t>em</w:t>
+      </w:r>
+      <w:r>
+        <w:rPr>
+          <w:rFonts w:ascii="Arial" w:hAnsi="Arial" w:eastAsia="Arial" w:cs="Arial"/>
+          <w:color w:val="auto"/>
+          <w:sz w:val="24"/>
+          <w:szCs w:val="24"/>
+        </w:rPr>
+        <w:t xml:space="preserve"> q</w:t>
+      </w:r>
+      <w:r>
+        <w:rPr>
+          <w:rFonts w:ascii="Arial" w:hAnsi="Arial" w:eastAsia="Arial" w:cs="Arial"/>
+          <w:color w:val="auto"/>
+          <w:sz w:val="24"/>
+          <w:szCs w:val="24"/>
+        </w:rPr>
+        <w:t>ue</w:t>
+      </w:r>
+      <w:r>
+        <w:rPr>
+          <w:rFonts w:ascii="Arial" w:hAnsi="Arial" w:eastAsia="Arial" w:cs="Arial"/>
+          <w:color w:val="auto"/>
+          <w:sz w:val="24"/>
+          <w:szCs w:val="24"/>
+        </w:rPr>
+        <w:t xml:space="preserve"> fazer manualmente os </w:t>
+      </w:r>
+      <w:r>
+        <w:rPr>
+          <w:rFonts w:ascii="Arial" w:hAnsi="Arial" w:eastAsia="Arial" w:cs="Arial"/>
+          <w:color w:val="auto"/>
+          <w:sz w:val="24"/>
+          <w:szCs w:val="24"/>
+        </w:rPr>
+        <w:t>relat</w:t>
+      </w:r>
+      <w:r>
+        <w:rPr>
+          <w:rFonts w:ascii="Arial" w:hAnsi="Arial" w:eastAsia="Arial" w:cs="Arial"/>
+          <w:color w:val="auto"/>
+          <w:sz w:val="24"/>
+          <w:szCs w:val="24"/>
+        </w:rPr>
+        <w:t>ó</w:t>
+      </w:r>
+      <w:r>
+        <w:rPr>
+          <w:rFonts w:ascii="Arial" w:hAnsi="Arial" w:eastAsia="Arial" w:cs="Arial"/>
+          <w:color w:val="auto"/>
+          <w:sz w:val="24"/>
+          <w:szCs w:val="24"/>
+        </w:rPr>
+        <w:t>rios</w:t>
+      </w:r>
+      <w:r>
+        <w:rPr>
+          <w:rFonts w:ascii="Arial" w:hAnsi="Arial" w:eastAsia="Arial" w:cs="Arial"/>
+          <w:color w:val="auto"/>
+          <w:sz w:val="24"/>
+          <w:szCs w:val="24"/>
+        </w:rPr>
+        <w:t>;</w:t>
+      </w:r>
+    </w:p>
+    <w:p w14:noSpellErr="1">
+      <w:pPr>
+        <w:pStyle w:val="Normal"/>
+        <w:ind w:firstLine="708"/>
+        <w:jc w:val="both"/>
+        <w:rPr>
+          <w:rFonts w:ascii="Arial" w:hAnsi="Arial" w:eastAsia="Arial" w:cs="Arial"/>
+          <w:color w:val="auto"/>
+          <w:sz w:val="24"/>
+          <w:szCs w:val="24"/>
+        </w:rPr>
+      </w:pPr>
+      <w:r>
+        <w:rPr>
+          <w:rFonts w:ascii="Arial" w:hAnsi="Arial" w:eastAsia="Arial" w:cs="Arial"/>
+          <w:color w:val="auto"/>
+          <w:sz w:val="24"/>
+          <w:szCs w:val="24"/>
+        </w:rPr>
+        <w:t>3</w:t>
+      </w:r>
+      <w:r>
+        <w:rPr>
+          <w:rFonts w:ascii="Arial" w:hAnsi="Arial" w:eastAsia="Arial" w:cs="Arial"/>
+          <w:color w:val="auto"/>
+          <w:sz w:val="24"/>
+          <w:szCs w:val="24"/>
+        </w:rPr>
+        <w:t xml:space="preserve">= </w:t>
+      </w:r>
+      <w:r>
+        <w:rPr>
+          <w:rFonts w:ascii="Arial" w:hAnsi="Arial" w:eastAsia="Arial" w:cs="Arial"/>
+          <w:color w:val="auto"/>
+          <w:sz w:val="24"/>
+          <w:szCs w:val="24"/>
+        </w:rPr>
+        <w:t xml:space="preserve">Cadastrar acesso que o </w:t>
+      </w:r>
+      <w:r>
+        <w:rPr>
+          <w:rFonts w:ascii="Arial" w:hAnsi="Arial" w:eastAsia="Arial" w:cs="Arial"/>
+          <w:color w:val="auto"/>
+          <w:sz w:val="24"/>
+          <w:szCs w:val="24"/>
+        </w:rPr>
+        <w:t>funcionário</w:t>
+      </w:r>
+      <w:r>
+        <w:rPr>
+          <w:rFonts w:ascii="Arial" w:hAnsi="Arial" w:eastAsia="Arial" w:cs="Arial"/>
+          <w:color w:val="auto"/>
+          <w:sz w:val="24"/>
+          <w:szCs w:val="24"/>
+        </w:rPr>
+        <w:t xml:space="preserve"> terá no sistema</w:t>
+      </w:r>
+      <w:r>
+        <w:rPr>
+          <w:rFonts w:ascii="Arial" w:hAnsi="Arial" w:eastAsia="Arial" w:cs="Arial"/>
+          <w:color w:val="auto"/>
+          <w:sz w:val="24"/>
+          <w:szCs w:val="24"/>
+        </w:rPr>
+        <w:t>. É importante porque</w:t>
+      </w:r>
+      <w:r>
+        <w:rPr>
+          <w:rFonts w:ascii="Arial" w:hAnsi="Arial" w:eastAsia="Arial" w:cs="Arial"/>
+          <w:color w:val="auto"/>
+          <w:sz w:val="24"/>
+          <w:szCs w:val="24"/>
+        </w:rPr>
+        <w:t xml:space="preserve"> </w:t>
+      </w:r>
+      <w:r>
+        <w:rPr>
+          <w:rFonts w:ascii="Arial" w:hAnsi="Arial" w:eastAsia="Arial" w:cs="Arial"/>
+          <w:color w:val="auto"/>
+          <w:sz w:val="24"/>
+          <w:szCs w:val="24"/>
+        </w:rPr>
+        <w:t xml:space="preserve">não permite que </w:t>
+      </w:r>
+      <w:r>
+        <w:rPr>
+          <w:rFonts w:ascii="Arial" w:hAnsi="Arial" w:eastAsia="Arial" w:cs="Arial"/>
+          <w:color w:val="auto"/>
+          <w:sz w:val="24"/>
+          <w:szCs w:val="24"/>
+        </w:rPr>
+        <w:t>funcionários</w:t>
+      </w:r>
+      <w:r>
+        <w:rPr>
+          <w:rFonts w:ascii="Arial" w:hAnsi="Arial" w:eastAsia="Arial" w:cs="Arial"/>
+          <w:color w:val="auto"/>
+          <w:sz w:val="24"/>
+          <w:szCs w:val="24"/>
+        </w:rPr>
+        <w:t xml:space="preserve"> não qualificados mexam em certa parte do sistema, por exemplo: um vendedor (caixa) ter acesso aos relatórios semanais;</w:t>
+      </w:r>
+    </w:p>
+    <w:p w14:noSpellErr="1">
+      <w:pPr>
+        <w:pStyle w:val="Normal"/>
+        <w:ind w:firstLine="708"/>
+        <w:jc w:val="both"/>
+        <w:rPr>
+          <w:rFonts w:ascii="Arial" w:hAnsi="Arial" w:eastAsia="Arial" w:cs="Arial"/>
+          <w:color w:val="auto"/>
+          <w:sz w:val="24"/>
+          <w:szCs w:val="24"/>
+        </w:rPr>
+      </w:pPr>
+      <w:r>
+        <w:rPr>
+          <w:rFonts w:ascii="Arial" w:hAnsi="Arial" w:eastAsia="Arial" w:cs="Arial"/>
+          <w:color w:val="auto"/>
+          <w:sz w:val="24"/>
+          <w:szCs w:val="24"/>
+        </w:rPr>
+        <w:t xml:space="preserve">4= </w:t>
+      </w:r>
+      <w:r>
+        <w:rPr>
+          <w:rFonts w:ascii="Arial" w:hAnsi="Arial" w:eastAsia="Arial" w:cs="Arial"/>
+          <w:color w:val="auto"/>
+          <w:sz w:val="24"/>
+          <w:szCs w:val="24"/>
+        </w:rPr>
+        <w:t xml:space="preserve"> </w:t>
+      </w:r>
+      <w:r>
+        <w:rPr>
+          <w:rFonts w:ascii="Arial" w:hAnsi="Arial" w:eastAsia="Arial" w:cs="Arial"/>
+          <w:color w:val="auto"/>
+          <w:sz w:val="24"/>
+          <w:szCs w:val="24"/>
+        </w:rPr>
+        <w:t xml:space="preserve">Validar </w:t>
+      </w:r>
+      <w:r>
+        <w:rPr>
+          <w:rFonts w:ascii="Arial" w:hAnsi="Arial" w:eastAsia="Arial" w:cs="Arial"/>
+          <w:color w:val="auto"/>
+          <w:sz w:val="24"/>
+          <w:szCs w:val="24"/>
+        </w:rPr>
+        <w:t xml:space="preserve">campos </w:t>
+      </w:r>
+      <w:r>
+        <w:rPr>
+          <w:rFonts w:ascii="Arial" w:hAnsi="Arial" w:eastAsia="Arial" w:cs="Arial"/>
+          <w:color w:val="auto"/>
+          <w:sz w:val="24"/>
+          <w:szCs w:val="24"/>
+        </w:rPr>
+        <w:t>obrigatórios</w:t>
+      </w:r>
+      <w:r>
+        <w:rPr>
+          <w:rFonts w:ascii="Arial" w:hAnsi="Arial" w:eastAsia="Arial" w:cs="Arial"/>
+          <w:color w:val="auto"/>
+          <w:sz w:val="24"/>
+          <w:szCs w:val="24"/>
+        </w:rPr>
+        <w:t>. É importante para que não tenha inserções de campos obrigatórios "nulos</w:t>
+      </w:r>
+      <w:r>
+        <w:rPr>
+          <w:rFonts w:ascii="Arial" w:hAnsi="Arial" w:eastAsia="Arial" w:cs="Arial"/>
+          <w:color w:val="auto"/>
+          <w:sz w:val="24"/>
+          <w:szCs w:val="24"/>
+        </w:rPr>
+        <w:t xml:space="preserve">" no </w:t>
+      </w:r>
+      <w:r>
+        <w:rPr>
+          <w:rFonts w:ascii="Arial" w:hAnsi="Arial" w:eastAsia="Arial" w:cs="Arial"/>
+          <w:color w:val="auto"/>
+          <w:sz w:val="24"/>
+          <w:szCs w:val="24"/>
+        </w:rPr>
+        <w:t>B</w:t>
+      </w:r>
+      <w:r>
+        <w:rPr>
+          <w:rFonts w:ascii="Arial" w:hAnsi="Arial" w:eastAsia="Arial" w:cs="Arial"/>
+          <w:color w:val="auto"/>
+          <w:sz w:val="24"/>
+          <w:szCs w:val="24"/>
+        </w:rPr>
+        <w:t>anco de D</w:t>
+      </w:r>
+      <w:r>
+        <w:rPr>
+          <w:rFonts w:ascii="Arial" w:hAnsi="Arial" w:eastAsia="Arial" w:cs="Arial"/>
+          <w:color w:val="auto"/>
+          <w:sz w:val="24"/>
+          <w:szCs w:val="24"/>
+        </w:rPr>
+        <w:t>ados</w:t>
+      </w:r>
+      <w:r>
+        <w:rPr>
+          <w:rFonts w:ascii="Arial" w:hAnsi="Arial" w:eastAsia="Arial" w:cs="Arial"/>
+          <w:color w:val="auto"/>
+          <w:sz w:val="24"/>
+          <w:szCs w:val="24"/>
+        </w:rPr>
+        <w:t>.</w:t>
+      </w:r>
+    </w:p>
+    <w:p>
+      <w:pPr>
+        <w:pStyle w:val="Normal"/>
+        <w:ind w:firstLine="708"/>
+        <w:jc w:val="both"/>
+        <w:rPr>
+          <w:rFonts w:ascii="Arial" w:hAnsi="Arial" w:eastAsia="Arial" w:cs="Arial"/>
+          <w:color w:val="auto"/>
+          <w:sz w:val="24"/>
+          <w:szCs w:val="24"/>
+        </w:rPr>
+      </w:pPr>
+    </w:p>
+    <w:p w14:noSpellErr="1">
+      <w:pPr>
+        <w:pStyle w:val="Normal"/>
+        <w:jc w:val="both"/>
+        <w:rPr>
+          <w:rFonts w:ascii="Arial" w:hAnsi="Arial" w:eastAsia="Arial" w:cs="Arial"/>
+          <w:color w:val="auto"/>
           <w:sz w:val="24"/>
           <w:szCs w:val="24"/>
         </w:rPr>
@@ -2550,6 +3528,7 @@
         <w:jc w:val="both"/>
         <w:rPr>
           <w:rFonts w:ascii="Arial" w:hAnsi="Arial" w:eastAsia="Arial" w:cs="Arial"/>
+          <w:color w:val="000000" w:themeColor="text1" w:themeTint="FF" w:themeShade="FF"/>
           <w:sz w:val="24"/>
           <w:szCs w:val="24"/>
         </w:rPr>
@@ -2560,7 +3539,7 @@
           <w:b w:val="1"/>
           <w:bCs w:val="1"/>
           <w:noProof w:val="0"/>
-          <w:color w:val="444444"/>
+          <w:color w:val="auto"/>
           <w:sz w:val="24"/>
           <w:szCs w:val="24"/>
           <w:lang w:val="pt-BR"/>
@@ -2575,13 +3554,15 @@
         <w:jc w:val="both"/>
         <w:rPr>
           <w:rFonts w:ascii="Arial" w:hAnsi="Arial" w:eastAsia="Arial" w:cs="Arial"/>
-          <w:sz w:val="24"/>
-          <w:szCs w:val="24"/>
-        </w:rPr>
-      </w:pPr>
-      <w:r>
-        <w:rPr>
-          <w:rFonts w:ascii="Arial" w:hAnsi="Arial" w:eastAsia="Arial" w:cs="Arial"/>
+          <w:color w:val="auto"/>
+          <w:sz w:val="24"/>
+          <w:szCs w:val="24"/>
+        </w:rPr>
+      </w:pPr>
+      <w:r>
+        <w:rPr>
+          <w:rFonts w:ascii="Arial" w:hAnsi="Arial" w:eastAsia="Arial" w:cs="Arial"/>
+          <w:color w:val="auto"/>
           <w:sz w:val="24"/>
           <w:szCs w:val="24"/>
         </w:rPr>
@@ -2590,6 +3571,7 @@
       <w:r>
         <w:rPr>
           <w:rFonts w:ascii="Arial" w:hAnsi="Arial" w:eastAsia="Arial" w:cs="Arial"/>
+          <w:color w:val="auto"/>
           <w:sz w:val="24"/>
           <w:szCs w:val="24"/>
         </w:rPr>
@@ -2598,6 +3580,7 @@
       <w:r>
         <w:rPr>
           <w:rFonts w:ascii="Arial" w:hAnsi="Arial" w:eastAsia="Arial" w:cs="Arial"/>
+          <w:color w:val="auto"/>
           <w:sz w:val="24"/>
           <w:szCs w:val="24"/>
         </w:rPr>
@@ -2606,6 +3589,7 @@
       <w:r>
         <w:rPr>
           <w:rFonts w:ascii="Arial" w:hAnsi="Arial" w:eastAsia="Arial" w:cs="Arial"/>
+          <w:color w:val="auto"/>
           <w:sz w:val="24"/>
           <w:szCs w:val="24"/>
         </w:rPr>
@@ -2614,6 +3598,7 @@
       <w:r>
         <w:rPr>
           <w:rFonts w:ascii="Arial" w:hAnsi="Arial" w:eastAsia="Arial" w:cs="Arial"/>
+          <w:color w:val="auto"/>
           <w:sz w:val="24"/>
           <w:szCs w:val="24"/>
         </w:rPr>
@@ -2622,6 +3607,7 @@
       <w:r>
         <w:rPr>
           <w:rFonts w:ascii="Arial" w:hAnsi="Arial" w:eastAsia="Arial" w:cs="Arial"/>
+          <w:color w:val="auto"/>
           <w:sz w:val="24"/>
           <w:szCs w:val="24"/>
         </w:rPr>
@@ -2630,6 +3616,7 @@
       <w:r>
         <w:rPr>
           <w:rFonts w:ascii="Arial" w:hAnsi="Arial" w:eastAsia="Arial" w:cs="Arial"/>
+          <w:color w:val="auto"/>
           <w:sz w:val="24"/>
           <w:szCs w:val="24"/>
         </w:rPr>
@@ -2638,6 +3625,7 @@
       <w:r>
         <w:rPr>
           <w:rFonts w:ascii="Arial" w:hAnsi="Arial" w:eastAsia="Arial" w:cs="Arial"/>
+          <w:color w:val="auto"/>
           <w:sz w:val="24"/>
           <w:szCs w:val="24"/>
         </w:rPr>
@@ -2651,6 +3639,7 @@
         <w:jc w:val="both"/>
         <w:rPr>
           <w:rFonts w:ascii="Arial" w:hAnsi="Arial" w:eastAsia="Arial" w:cs="Arial"/>
+          <w:color w:val="auto"/>
           <w:sz w:val="24"/>
           <w:szCs w:val="24"/>
         </w:rPr>
@@ -2666,6 +3655,7 @@
         <w:jc w:val="both"/>
         <w:rPr>
           <w:rFonts w:ascii="Arial" w:hAnsi="Arial" w:eastAsia="Arial" w:cs="Arial"/>
+          <w:color w:val="000000" w:themeColor="text1" w:themeTint="FF" w:themeShade="FF"/>
           <w:sz w:val="24"/>
           <w:szCs w:val="24"/>
         </w:rPr>
@@ -2676,7 +3666,7 @@
           <w:b w:val="1"/>
           <w:bCs w:val="1"/>
           <w:noProof w:val="0"/>
-          <w:color w:val="444444"/>
+          <w:color w:val="auto"/>
           <w:sz w:val="24"/>
           <w:szCs w:val="24"/>
           <w:lang w:val="pt-BR"/>
@@ -2691,13 +3681,15 @@
         <w:jc w:val="both"/>
         <w:rPr>
           <w:rFonts w:ascii="Arial" w:hAnsi="Arial" w:eastAsia="Arial" w:cs="Arial"/>
-          <w:sz w:val="24"/>
-          <w:szCs w:val="24"/>
-        </w:rPr>
-      </w:pPr>
-      <w:r>
-        <w:rPr>
-          <w:rFonts w:ascii="Arial" w:hAnsi="Arial" w:eastAsia="Arial" w:cs="Arial"/>
+          <w:color w:val="auto"/>
+          <w:sz w:val="24"/>
+          <w:szCs w:val="24"/>
+        </w:rPr>
+      </w:pPr>
+      <w:r>
+        <w:rPr>
+          <w:rFonts w:ascii="Arial" w:hAnsi="Arial" w:eastAsia="Arial" w:cs="Arial"/>
+          <w:color w:val="auto"/>
           <w:sz w:val="24"/>
           <w:szCs w:val="24"/>
         </w:rPr>
@@ -2706,6 +3698,7 @@
       <w:r>
         <w:rPr>
           <w:rFonts w:ascii="Arial" w:hAnsi="Arial" w:eastAsia="Arial" w:cs="Arial"/>
+          <w:color w:val="auto"/>
           <w:sz w:val="24"/>
           <w:szCs w:val="24"/>
         </w:rPr>
@@ -2714,6 +3707,7 @@
       <w:r>
         <w:rPr>
           <w:rFonts w:ascii="Arial" w:hAnsi="Arial" w:eastAsia="Arial" w:cs="Arial"/>
+          <w:color w:val="auto"/>
           <w:sz w:val="24"/>
           <w:szCs w:val="24"/>
         </w:rPr>
@@ -2727,13 +3721,15 @@
         <w:jc w:val="both"/>
         <w:rPr>
           <w:rFonts w:ascii="Arial" w:hAnsi="Arial" w:eastAsia="Arial" w:cs="Arial"/>
-          <w:sz w:val="24"/>
-          <w:szCs w:val="24"/>
-        </w:rPr>
-      </w:pPr>
-      <w:r>
-        <w:rPr>
-          <w:rFonts w:ascii="Arial" w:hAnsi="Arial" w:eastAsia="Arial" w:cs="Arial"/>
+          <w:color w:val="auto"/>
+          <w:sz w:val="24"/>
+          <w:szCs w:val="24"/>
+        </w:rPr>
+      </w:pPr>
+      <w:r>
+        <w:rPr>
+          <w:rFonts w:ascii="Arial" w:hAnsi="Arial" w:eastAsia="Arial" w:cs="Arial"/>
+          <w:color w:val="auto"/>
           <w:sz w:val="24"/>
           <w:szCs w:val="24"/>
         </w:rPr>
@@ -2742,6 +3738,7 @@
       <w:r>
         <w:rPr>
           <w:rFonts w:ascii="Arial" w:hAnsi="Arial" w:eastAsia="Arial" w:cs="Arial"/>
+          <w:color w:val="auto"/>
           <w:sz w:val="24"/>
           <w:szCs w:val="24"/>
         </w:rPr>
@@ -2750,6 +3747,7 @@
       <w:r>
         <w:rPr>
           <w:rFonts w:ascii="Arial" w:hAnsi="Arial" w:eastAsia="Arial" w:cs="Arial"/>
+          <w:color w:val="auto"/>
           <w:sz w:val="24"/>
           <w:szCs w:val="24"/>
         </w:rPr>
@@ -2763,13 +3761,15 @@
         <w:jc w:val="both"/>
         <w:rPr>
           <w:rFonts w:ascii="Arial" w:hAnsi="Arial" w:eastAsia="Arial" w:cs="Arial"/>
-          <w:sz w:val="24"/>
-          <w:szCs w:val="24"/>
-        </w:rPr>
-      </w:pPr>
-      <w:r>
-        <w:rPr>
-          <w:rFonts w:ascii="Arial" w:hAnsi="Arial" w:eastAsia="Arial" w:cs="Arial"/>
+          <w:color w:val="auto"/>
+          <w:sz w:val="24"/>
+          <w:szCs w:val="24"/>
+        </w:rPr>
+      </w:pPr>
+      <w:r>
+        <w:rPr>
+          <w:rFonts w:ascii="Arial" w:hAnsi="Arial" w:eastAsia="Arial" w:cs="Arial"/>
+          <w:color w:val="auto"/>
           <w:sz w:val="24"/>
           <w:szCs w:val="24"/>
         </w:rPr>
@@ -2778,6 +3778,7 @@
       <w:r>
         <w:rPr>
           <w:rFonts w:ascii="Arial" w:hAnsi="Arial" w:eastAsia="Arial" w:cs="Arial"/>
+          <w:color w:val="auto"/>
           <w:sz w:val="24"/>
           <w:szCs w:val="24"/>
         </w:rPr>
@@ -2786,6 +3787,7 @@
       <w:r>
         <w:rPr>
           <w:rFonts w:ascii="Arial" w:hAnsi="Arial" w:eastAsia="Arial" w:cs="Arial"/>
+          <w:color w:val="auto"/>
           <w:sz w:val="24"/>
           <w:szCs w:val="24"/>
         </w:rPr>
@@ -2794,6 +3796,7 @@
       <w:r>
         <w:rPr>
           <w:rFonts w:ascii="Arial" w:hAnsi="Arial" w:eastAsia="Arial" w:cs="Arial"/>
+          <w:color w:val="auto"/>
           <w:sz w:val="24"/>
           <w:szCs w:val="24"/>
         </w:rPr>
@@ -2809,7 +3812,7 @@
           <w:b w:val="1"/>
           <w:bCs w:val="1"/>
           <w:noProof w:val="0"/>
-          <w:color w:val="444444"/>
+          <w:color w:val="auto"/>
           <w:sz w:val="24"/>
           <w:szCs w:val="24"/>
           <w:lang w:val="pt-BR"/>
@@ -2826,6 +3829,7 @@
         <w:jc w:val="both"/>
         <w:rPr>
           <w:rFonts w:ascii="Arial" w:hAnsi="Arial" w:eastAsia="Arial" w:cs="Arial"/>
+          <w:color w:val="000000" w:themeColor="text1" w:themeTint="FF" w:themeShade="FF"/>
           <w:sz w:val="24"/>
           <w:szCs w:val="24"/>
         </w:rPr>
@@ -2836,7 +3840,7 @@
           <w:b w:val="1"/>
           <w:bCs w:val="1"/>
           <w:noProof w:val="0"/>
-          <w:color w:val="444444"/>
+          <w:color w:val="auto"/>
           <w:sz w:val="24"/>
           <w:szCs w:val="24"/>
           <w:lang w:val="pt-BR"/>
@@ -2854,19 +3858,19 @@
           <w:b w:val="0"/>
           <w:bCs w:val="0"/>
           <w:noProof w:val="0"/>
-          <w:color w:val="444444"/>
-          <w:sz w:val="24"/>
-          <w:szCs w:val="24"/>
-          <w:lang w:val="pt-BR"/>
-        </w:rPr>
-      </w:pPr>
-      <w:r>
-        <w:rPr>
-          <w:rFonts w:ascii="Arial" w:hAnsi="Arial" w:eastAsia="Arial" w:cs="Arial"/>
-          <w:b w:val="0"/>
-          <w:bCs w:val="0"/>
-          <w:noProof w:val="0"/>
-          <w:color w:val="444444"/>
+          <w:color w:val="auto"/>
+          <w:sz w:val="24"/>
+          <w:szCs w:val="24"/>
+          <w:lang w:val="pt-BR"/>
+        </w:rPr>
+      </w:pPr>
+      <w:r>
+        <w:rPr>
+          <w:rFonts w:ascii="Arial" w:hAnsi="Arial" w:eastAsia="Arial" w:cs="Arial"/>
+          <w:b w:val="0"/>
+          <w:bCs w:val="0"/>
+          <w:noProof w:val="0"/>
+          <w:color w:val="auto"/>
           <w:sz w:val="24"/>
           <w:szCs w:val="24"/>
           <w:lang w:val="pt-BR"/>
@@ -2879,7 +3883,7 @@
           <w:b w:val="0"/>
           <w:bCs w:val="0"/>
           <w:noProof w:val="0"/>
-          <w:color w:val="444444"/>
+          <w:color w:val="auto"/>
           <w:sz w:val="24"/>
           <w:szCs w:val="24"/>
           <w:lang w:val="pt-BR"/>
@@ -2892,7 +3896,7 @@
           <w:b w:val="0"/>
           <w:bCs w:val="0"/>
           <w:noProof w:val="0"/>
-          <w:color w:val="444444"/>
+          <w:color w:val="auto"/>
           <w:sz w:val="24"/>
           <w:szCs w:val="24"/>
           <w:lang w:val="pt-BR"/>
@@ -2905,13 +3909,30 @@
           <w:b w:val="0"/>
           <w:bCs w:val="0"/>
           <w:noProof w:val="0"/>
-          <w:color w:val="444444"/>
+          <w:color w:val="auto"/>
           <w:sz w:val="24"/>
           <w:szCs w:val="24"/>
           <w:lang w:val="pt-BR"/>
         </w:rPr>
         <w:t>poderão ter acesso a algumas funções do sistema.</w:t>
       </w:r>
+    </w:p>
+    <w:p w14:noSpellErr="1">
+      <w:pPr>
+        <w:pStyle w:val="Normal"/>
+        <w:ind w:left="708" w:firstLine="360"/>
+        <w:jc w:val="both"/>
+        <w:rPr>
+          <w:rFonts w:ascii="Arial" w:hAnsi="Arial" w:eastAsia="Arial" w:cs="Arial"/>
+          <w:b w:val="0"/>
+          <w:bCs w:val="0"/>
+          <w:noProof w:val="0"/>
+          <w:color w:val="auto"/>
+          <w:sz w:val="24"/>
+          <w:szCs w:val="24"/>
+          <w:lang w:val="pt-BR"/>
+        </w:rPr>
+      </w:pPr>
     </w:p>
     <w:p w14:noSpellErr="1">
       <w:pPr>
@@ -2923,6 +3944,7 @@
         <w:jc w:val="both"/>
         <w:rPr>
           <w:rFonts w:ascii="Arial" w:hAnsi="Arial" w:eastAsia="Arial" w:cs="Arial"/>
+          <w:color w:val="000000" w:themeColor="text1" w:themeTint="FF" w:themeShade="FF"/>
           <w:sz w:val="24"/>
           <w:szCs w:val="24"/>
         </w:rPr>
@@ -2933,7 +3955,7 @@
           <w:b w:val="1"/>
           <w:bCs w:val="1"/>
           <w:noProof w:val="0"/>
-          <w:color w:val="444444"/>
+          <w:color w:val="auto"/>
           <w:sz w:val="24"/>
           <w:szCs w:val="24"/>
           <w:lang w:val="pt-BR"/>
@@ -2941,7 +3963,7 @@
         <w:t xml:space="preserve">Quais são as vantagens que o sistema irá trazer para os gerentes e a diretora? </w:t>
       </w:r>
     </w:p>
-    <w:p>
+    <w:p w14:noSpellErr="1">
       <w:pPr>
         <w:pStyle w:val="ListParagraph"/>
         <w:ind w:left="708" w:firstLine="0"/>
@@ -2951,7 +3973,7 @@
           <w:b w:val="0"/>
           <w:bCs w:val="0"/>
           <w:noProof w:val="0"/>
-          <w:color w:val="444444"/>
+          <w:color w:val="auto"/>
           <w:sz w:val="24"/>
           <w:szCs w:val="24"/>
           <w:lang w:val="pt-BR"/>
@@ -2968,19 +3990,19 @@
           <w:b w:val="0"/>
           <w:bCs w:val="0"/>
           <w:noProof w:val="0"/>
-          <w:color w:val="444444"/>
-          <w:sz w:val="24"/>
-          <w:szCs w:val="24"/>
-          <w:lang w:val="pt-BR"/>
-        </w:rPr>
-      </w:pPr>
-      <w:r>
-        <w:rPr>
-          <w:rFonts w:ascii="Arial" w:hAnsi="Arial" w:eastAsia="Arial" w:cs="Arial"/>
-          <w:b w:val="0"/>
-          <w:bCs w:val="0"/>
-          <w:noProof w:val="0"/>
-          <w:color w:val="444444"/>
+          <w:color w:val="auto"/>
+          <w:sz w:val="24"/>
+          <w:szCs w:val="24"/>
+          <w:lang w:val="pt-BR"/>
+        </w:rPr>
+      </w:pPr>
+      <w:r>
+        <w:rPr>
+          <w:rFonts w:ascii="Arial" w:hAnsi="Arial" w:eastAsia="Arial" w:cs="Arial"/>
+          <w:b w:val="0"/>
+          <w:bCs w:val="0"/>
+          <w:noProof w:val="0"/>
+          <w:color w:val="auto"/>
           <w:sz w:val="24"/>
           <w:szCs w:val="24"/>
           <w:lang w:val="pt-BR"/>
@@ -2993,7 +4015,7 @@
           <w:b w:val="0"/>
           <w:bCs w:val="0"/>
           <w:noProof w:val="0"/>
-          <w:color w:val="444444"/>
+          <w:color w:val="auto"/>
           <w:sz w:val="24"/>
           <w:szCs w:val="24"/>
           <w:lang w:val="pt-BR"/>
@@ -3006,7 +4028,7 @@
           <w:b w:val="0"/>
           <w:bCs w:val="0"/>
           <w:noProof w:val="0"/>
-          <w:color w:val="444444"/>
+          <w:color w:val="auto"/>
           <w:sz w:val="24"/>
           <w:szCs w:val="24"/>
           <w:lang w:val="pt-BR"/>
@@ -3019,7 +4041,7 @@
           <w:b w:val="0"/>
           <w:bCs w:val="0"/>
           <w:noProof w:val="0"/>
-          <w:color w:val="444444"/>
+          <w:color w:val="auto"/>
           <w:sz w:val="24"/>
           <w:szCs w:val="24"/>
           <w:lang w:val="pt-BR"/>
@@ -3037,7 +4059,75 @@
           <w:b w:val="0"/>
           <w:bCs w:val="0"/>
           <w:noProof w:val="0"/>
-          <w:color w:val="444444"/>
+          <w:color w:val="auto"/>
+          <w:sz w:val="24"/>
+          <w:szCs w:val="24"/>
+          <w:lang w:val="pt-BR"/>
+        </w:rPr>
+      </w:pPr>
+    </w:p>
+    <w:p w14:noSpellErr="1">
+      <w:pPr>
+        <w:pStyle w:val="ListParagraph"/>
+        <w:ind w:left="708" w:firstLine="0"/>
+        <w:jc w:val="both"/>
+        <w:rPr>
+          <w:rFonts w:ascii="Arial" w:hAnsi="Arial" w:eastAsia="Arial" w:cs="Arial"/>
+          <w:b w:val="0"/>
+          <w:bCs w:val="0"/>
+          <w:noProof w:val="0"/>
+          <w:color w:val="auto"/>
+          <w:sz w:val="24"/>
+          <w:szCs w:val="24"/>
+          <w:lang w:val="pt-BR"/>
+        </w:rPr>
+      </w:pPr>
+    </w:p>
+    <w:p w14:noSpellErr="1">
+      <w:pPr>
+        <w:pStyle w:val="ListParagraph"/>
+        <w:ind w:left="708" w:firstLine="0"/>
+        <w:jc w:val="both"/>
+        <w:rPr>
+          <w:rFonts w:ascii="Arial" w:hAnsi="Arial" w:eastAsia="Arial" w:cs="Arial"/>
+          <w:b w:val="0"/>
+          <w:bCs w:val="0"/>
+          <w:noProof w:val="0"/>
+          <w:color w:val="auto"/>
+          <w:sz w:val="24"/>
+          <w:szCs w:val="24"/>
+          <w:lang w:val="pt-BR"/>
+        </w:rPr>
+      </w:pPr>
+    </w:p>
+    <w:p w14:noSpellErr="1">
+      <w:pPr>
+        <w:pStyle w:val="ListParagraph"/>
+        <w:ind w:left="708" w:firstLine="0"/>
+        <w:jc w:val="both"/>
+        <w:rPr>
+          <w:rFonts w:ascii="Arial" w:hAnsi="Arial" w:eastAsia="Arial" w:cs="Arial"/>
+          <w:b w:val="0"/>
+          <w:bCs w:val="0"/>
+          <w:noProof w:val="0"/>
+          <w:color w:val="auto"/>
+          <w:sz w:val="24"/>
+          <w:szCs w:val="24"/>
+          <w:lang w:val="pt-BR"/>
+        </w:rPr>
+      </w:pPr>
+    </w:p>
+    <w:p w14:noSpellErr="1">
+      <w:pPr>
+        <w:pStyle w:val="ListParagraph"/>
+        <w:ind w:left="708" w:firstLine="0"/>
+        <w:jc w:val="both"/>
+        <w:rPr>
+          <w:rFonts w:ascii="Arial" w:hAnsi="Arial" w:eastAsia="Arial" w:cs="Arial"/>
+          <w:b w:val="0"/>
+          <w:bCs w:val="0"/>
+          <w:noProof w:val="0"/>
+          <w:color w:val="auto"/>
           <w:sz w:val="24"/>
           <w:szCs w:val="24"/>
           <w:lang w:val="pt-BR"/>
@@ -3054,6 +4144,7 @@
         <w:jc w:val="both"/>
         <w:rPr>
           <w:rFonts w:ascii="Arial" w:hAnsi="Arial" w:eastAsia="Arial" w:cs="Arial"/>
+          <w:color w:val="000000" w:themeColor="text1" w:themeTint="FF" w:themeShade="FF"/>
           <w:sz w:val="24"/>
           <w:szCs w:val="24"/>
         </w:rPr>
@@ -3063,6 +4154,7 @@
           <w:rFonts w:ascii="Arial" w:hAnsi="Arial" w:eastAsia="Arial" w:cs="Arial"/>
           <w:b w:val="1"/>
           <w:bCs w:val="1"/>
+          <w:color w:val="auto"/>
           <w:sz w:val="24"/>
           <w:szCs w:val="24"/>
         </w:rPr>
@@ -3073,6 +4165,7 @@
           <w:rFonts w:ascii="Arial" w:hAnsi="Arial" w:eastAsia="Arial" w:cs="Arial"/>
           <w:b w:val="1"/>
           <w:bCs w:val="1"/>
+          <w:color w:val="auto"/>
           <w:sz w:val="24"/>
           <w:szCs w:val="24"/>
         </w:rPr>
@@ -3086,13 +4179,15 @@
         <w:jc w:val="both"/>
         <w:rPr>
           <w:rFonts w:ascii="Arial" w:hAnsi="Arial" w:eastAsia="Arial" w:cs="Arial"/>
-          <w:sz w:val="24"/>
-          <w:szCs w:val="24"/>
-        </w:rPr>
-      </w:pPr>
-      <w:r>
-        <w:rPr>
-          <w:rFonts w:ascii="Arial" w:hAnsi="Arial" w:eastAsia="Arial" w:cs="Arial"/>
+          <w:color w:val="auto"/>
+          <w:sz w:val="24"/>
+          <w:szCs w:val="24"/>
+        </w:rPr>
+      </w:pPr>
+      <w:r>
+        <w:rPr>
+          <w:rFonts w:ascii="Arial" w:hAnsi="Arial" w:eastAsia="Arial" w:cs="Arial"/>
+          <w:color w:val="auto"/>
           <w:sz w:val="24"/>
           <w:szCs w:val="24"/>
         </w:rPr>
@@ -3101,6 +4196,7 @@
       <w:r>
         <w:rPr>
           <w:rFonts w:ascii="Arial" w:hAnsi="Arial" w:eastAsia="Arial" w:cs="Arial"/>
+          <w:color w:val="auto"/>
           <w:sz w:val="24"/>
           <w:szCs w:val="24"/>
         </w:rPr>
@@ -3109,6 +4205,7 @@
       <w:r>
         <w:rPr>
           <w:rFonts w:ascii="Arial" w:hAnsi="Arial" w:eastAsia="Arial" w:cs="Arial"/>
+          <w:color w:val="auto"/>
           <w:sz w:val="24"/>
           <w:szCs w:val="24"/>
         </w:rPr>
@@ -3122,13 +4219,15 @@
         <w:jc w:val="both"/>
         <w:rPr>
           <w:rFonts w:ascii="Arial" w:hAnsi="Arial" w:eastAsia="Arial" w:cs="Arial"/>
-          <w:sz w:val="24"/>
-          <w:szCs w:val="24"/>
-        </w:rPr>
-      </w:pPr>
-      <w:r>
-        <w:rPr>
-          <w:rFonts w:ascii="Arial" w:hAnsi="Arial" w:eastAsia="Arial" w:cs="Arial"/>
+          <w:color w:val="auto"/>
+          <w:sz w:val="24"/>
+          <w:szCs w:val="24"/>
+        </w:rPr>
+      </w:pPr>
+      <w:r>
+        <w:rPr>
+          <w:rFonts w:ascii="Arial" w:hAnsi="Arial" w:eastAsia="Arial" w:cs="Arial"/>
+          <w:color w:val="auto"/>
           <w:sz w:val="24"/>
           <w:szCs w:val="24"/>
         </w:rPr>
@@ -3137,6 +4236,7 @@
       <w:r>
         <w:rPr>
           <w:rFonts w:ascii="Arial" w:hAnsi="Arial" w:eastAsia="Arial" w:cs="Arial"/>
+          <w:color w:val="auto"/>
           <w:sz w:val="24"/>
           <w:szCs w:val="24"/>
         </w:rPr>
@@ -3145,6 +4245,7 @@
       <w:r>
         <w:rPr>
           <w:rFonts w:ascii="Arial" w:hAnsi="Arial" w:eastAsia="Arial" w:cs="Arial"/>
+          <w:color w:val="auto"/>
           <w:sz w:val="24"/>
           <w:szCs w:val="24"/>
         </w:rPr>
@@ -3158,13 +4259,15 @@
         <w:jc w:val="both"/>
         <w:rPr>
           <w:rFonts w:ascii="Arial" w:hAnsi="Arial" w:eastAsia="Arial" w:cs="Arial"/>
-          <w:sz w:val="24"/>
-          <w:szCs w:val="24"/>
-        </w:rPr>
-      </w:pPr>
-      <w:r>
-        <w:rPr>
-          <w:rFonts w:ascii="Arial" w:hAnsi="Arial" w:eastAsia="Arial" w:cs="Arial"/>
+          <w:color w:val="auto"/>
+          <w:sz w:val="24"/>
+          <w:szCs w:val="24"/>
+        </w:rPr>
+      </w:pPr>
+      <w:r>
+        <w:rPr>
+          <w:rFonts w:ascii="Arial" w:hAnsi="Arial" w:eastAsia="Arial" w:cs="Arial"/>
+          <w:color w:val="auto"/>
           <w:sz w:val="24"/>
           <w:szCs w:val="24"/>
         </w:rPr>
@@ -3178,13 +4281,15 @@
         <w:jc w:val="both"/>
         <w:rPr>
           <w:rFonts w:ascii="Arial" w:hAnsi="Arial" w:eastAsia="Arial" w:cs="Arial"/>
-          <w:sz w:val="24"/>
-          <w:szCs w:val="24"/>
-        </w:rPr>
-      </w:pPr>
-      <w:r>
-        <w:rPr>
-          <w:rFonts w:ascii="Arial" w:hAnsi="Arial" w:eastAsia="Arial" w:cs="Arial"/>
+          <w:color w:val="auto"/>
+          <w:sz w:val="24"/>
+          <w:szCs w:val="24"/>
+        </w:rPr>
+      </w:pPr>
+      <w:r>
+        <w:rPr>
+          <w:rFonts w:ascii="Arial" w:hAnsi="Arial" w:eastAsia="Arial" w:cs="Arial"/>
+          <w:color w:val="auto"/>
           <w:sz w:val="24"/>
           <w:szCs w:val="24"/>
         </w:rPr>
@@ -3194,6 +4299,7 @@
       <w:r>
         <w:rPr>
           <w:rFonts w:ascii="Arial" w:hAnsi="Arial" w:eastAsia="Arial" w:cs="Arial"/>
+          <w:color w:val="auto"/>
           <w:sz w:val="24"/>
           <w:szCs w:val="24"/>
         </w:rPr>
@@ -3203,6 +4309,7 @@
       <w:r>
         <w:rPr>
           <w:rFonts w:ascii="Arial" w:hAnsi="Arial" w:eastAsia="Arial" w:cs="Arial"/>
+          <w:color w:val="auto"/>
           <w:sz w:val="24"/>
           <w:szCs w:val="24"/>
         </w:rPr>
@@ -3212,6 +4319,7 @@
       <w:r>
         <w:rPr>
           <w:rFonts w:ascii="Arial" w:hAnsi="Arial" w:eastAsia="Arial" w:cs="Arial"/>
+          <w:color w:val="auto"/>
           <w:sz w:val="24"/>
           <w:szCs w:val="24"/>
         </w:rPr>
@@ -3221,6 +4329,7 @@
       <w:r>
         <w:rPr>
           <w:rFonts w:ascii="Arial" w:hAnsi="Arial" w:eastAsia="Arial" w:cs="Arial"/>
+          <w:color w:val="auto"/>
           <w:sz w:val="24"/>
           <w:szCs w:val="24"/>
         </w:rPr>
@@ -3234,13 +4343,15 @@
         <w:jc w:val="both"/>
         <w:rPr>
           <w:rFonts w:ascii="Arial" w:hAnsi="Arial" w:eastAsia="Arial" w:cs="Arial"/>
-          <w:sz w:val="24"/>
-          <w:szCs w:val="24"/>
-        </w:rPr>
-      </w:pPr>
-      <w:r>
-        <w:rPr>
-          <w:rFonts w:ascii="Arial" w:hAnsi="Arial" w:eastAsia="Arial" w:cs="Arial"/>
+          <w:color w:val="auto"/>
+          <w:sz w:val="24"/>
+          <w:szCs w:val="24"/>
+        </w:rPr>
+      </w:pPr>
+      <w:r>
+        <w:rPr>
+          <w:rFonts w:ascii="Arial" w:hAnsi="Arial" w:eastAsia="Arial" w:cs="Arial"/>
+          <w:color w:val="auto"/>
           <w:sz w:val="24"/>
           <w:szCs w:val="24"/>
         </w:rPr>
@@ -3261,6 +4372,7 @@
       <w:r>
         <w:rPr>
           <w:rFonts w:ascii="Arial" w:hAnsi="Arial" w:eastAsia="Arial" w:cs="Arial"/>
+          <w:color w:val="auto"/>
           <w:sz w:val="24"/>
           <w:szCs w:val="24"/>
         </w:rPr>
@@ -3270,6 +4382,7 @@
       <w:r>
         <w:rPr>
           <w:rFonts w:ascii="Arial" w:hAnsi="Arial" w:eastAsia="Arial" w:cs="Arial"/>
+          <w:color w:val="auto"/>
           <w:sz w:val="24"/>
           <w:szCs w:val="24"/>
         </w:rPr>
@@ -3279,6 +4392,7 @@
       <w:r>
         <w:rPr>
           <w:rFonts w:ascii="Arial" w:hAnsi="Arial" w:eastAsia="Arial" w:cs="Arial"/>
+          <w:color w:val="auto"/>
           <w:sz w:val="24"/>
           <w:szCs w:val="24"/>
         </w:rPr>
@@ -3288,6 +4402,7 @@
       <w:r>
         <w:rPr>
           <w:rFonts w:ascii="Arial" w:hAnsi="Arial" w:eastAsia="Arial" w:cs="Arial"/>
+          <w:color w:val="auto"/>
           <w:sz w:val="24"/>
           <w:szCs w:val="24"/>
         </w:rPr>
@@ -3297,10 +4412,19 @@
       <w:r>
         <w:rPr>
           <w:rFonts w:ascii="Arial" w:hAnsi="Arial" w:eastAsia="Arial" w:cs="Arial"/>
-          <w:sz w:val="24"/>
-          <w:szCs w:val="24"/>
-        </w:rPr>
-        <w:t xml:space="preserve"> Marques de Oliveira</w:t>
+          <w:color w:val="auto"/>
+          <w:sz w:val="24"/>
+          <w:szCs w:val="24"/>
+        </w:rPr>
+        <w:t xml:space="preserve"> Marques </w:t>
+      </w:r>
+      <w:r>
+        <w:rPr>
+          <w:rFonts w:ascii="Arial" w:hAnsi="Arial" w:eastAsia="Arial" w:cs="Arial"/>
+          <w:sz w:val="24"/>
+          <w:szCs w:val="24"/>
+        </w:rPr>
+        <w:t>de Oliveira</w:t>
       </w:r>
     </w:p>
     <w:sectPr>
@@ -4319,6 +5443,16 @@
       <w:contextualSpacing xmlns:w="http://schemas.openxmlformats.org/wordprocessingml/2006/main"/>
     </w:pPr>
   </w:style>
+  <w:style xmlns:w14="http://schemas.microsoft.com/office/word/2010/wordml" xmlns:mc="http://schemas.openxmlformats.org/markup-compatibility/2006" xmlns:w="http://schemas.openxmlformats.org/wordprocessingml/2006/main" w:type="character" w:styleId="Hyperlink" mc:Ignorable="w14">
+    <w:name xmlns:w="http://schemas.openxmlformats.org/wordprocessingml/2006/main" w:val="Hyperlink"/>
+    <w:basedOn xmlns:w="http://schemas.openxmlformats.org/wordprocessingml/2006/main" w:val="DefaultParagraphFont"/>
+    <w:uiPriority xmlns:w="http://schemas.openxmlformats.org/wordprocessingml/2006/main" w:val="99"/>
+    <w:unhideWhenUsed xmlns:w="http://schemas.openxmlformats.org/wordprocessingml/2006/main"/>
+    <w:rPr xmlns:w="http://schemas.openxmlformats.org/wordprocessingml/2006/main">
+      <w:color w:val="0563C1" w:themeColor="hyperlink"/>
+      <w:u w:val="single"/>
+    </w:rPr>
+  </w:style>
 </w:styles>
 </file>
 
